--- a/10-应急管理/运行记录类文件/100205-过程风险和机遇识别应对措施和评价表.docx
+++ b/10-应急管理/运行记录类文件/100205-过程风险和机遇识别应对措施和评价表.docx
@@ -2574,6 +2574,10 @@
             <w:pPr>
               <w:spacing w:before="50" w:line="239" w:lineRule="auto"/>
               <w:ind w:left="255" w:right="143" w:hanging="110"/>
+              <w:rPr>
+                <w:rFonts w:hint="default"/>
+                <w:lang w:val="en-US"/>
+              </w:rPr>
             </w:pPr>
             <w:r>
               <w:rPr>
@@ -2581,8 +2585,10 @@
                 <w:spacing w:val="-3"/>
                 <w:lang w:val="en-US" w:eastAsia="zh-CN"/>
               </w:rPr>
-              <w:t>质量部</w:t>
-            </w:r>
+              <w:t>质量中心</w:t>
+            </w:r>
+            <w:bookmarkStart w:id="0" w:name="_GoBack"/>
+            <w:bookmarkEnd w:id="0"/>
           </w:p>
         </w:tc>
         <w:tc>
@@ -3236,21 +3242,12 @@
                 <w:lang w:val="en-US"/>
               </w:rPr>
             </w:pPr>
-            <w:bookmarkStart w:id="0" w:name="_GoBack"/>
             <w:r>
               <w:rPr>
                 <w:rFonts w:hint="eastAsia" w:cs="宋体"/>
                 <w:lang w:val="en-US" w:eastAsia="zh-CN"/>
               </w:rPr>
-              <w:t>郑永伟</w:t>
-            </w:r>
-            <w:bookmarkEnd w:id="0"/>
-            <w:r>
-              <w:rPr>
-                <w:rFonts w:hint="eastAsia" w:cs="宋体"/>
-                <w:lang w:val="en-US" w:eastAsia="zh-CN"/>
-              </w:rPr>
-              <w:t>、李琳、孙人杰</w:t>
+              <w:t>郑永伟、李琳、孙人杰</w:t>
             </w:r>
           </w:p>
         </w:tc>
@@ -3870,7 +3867,7 @@
     <w:lsdException w:qFormat="1" w:unhideWhenUsed="0" w:uiPriority="0" w:semiHidden="0" w:name="Title"/>
     <w:lsdException w:unhideWhenUsed="0" w:uiPriority="0" w:semiHidden="0" w:name="Closing"/>
     <w:lsdException w:unhideWhenUsed="0" w:uiPriority="0" w:semiHidden="0" w:name="Signature"/>
-    <w:lsdException w:unhideWhenUsed="0" w:uiPriority="0" w:name="Default Paragraph Font"/>
+    <w:lsdException w:qFormat="1" w:unhideWhenUsed="0" w:uiPriority="0" w:name="Default Paragraph Font"/>
     <w:lsdException w:unhideWhenUsed="0" w:uiPriority="0" w:semiHidden="0" w:name="Body Text"/>
     <w:lsdException w:unhideWhenUsed="0" w:uiPriority="0" w:semiHidden="0" w:name="Body Text Indent"/>
     <w:lsdException w:unhideWhenUsed="0" w:uiPriority="0" w:semiHidden="0" w:name="List Continue"/>
@@ -4082,6 +4079,7 @@
   <w:style w:type="character" w:default="1" w:styleId="3">
     <w:name w:val="Default Paragraph Font"/>
     <w:semiHidden/>
+    <w:qFormat/>
     <w:uiPriority w:val="0"/>
   </w:style>
   <w:style w:type="table" w:default="1" w:styleId="2">
